--- a/Projeto/Desenvolvimento/1.Requisitos/Casos de Uso/CR - UC03 - Cifrar dados de objeto - v.1.0.0.docx
+++ b/Projeto/Desenvolvimento/1.Requisitos/Casos de Uso/CR - UC03 - Cifrar dados de objeto - v.1.0.0.docx
@@ -398,7 +398,7 @@
                                     <w:sz w:val="32"/>
                                     <w:szCs w:val="32"/>
                                   </w:rPr>
-                                  <w:t xml:space="preserve"> Versão 1.0.0</w:t>
+                                  <w:t>Versão 1.0.0</w:t>
                                 </w:r>
                               </w:p>
                             </w:sdtContent>
@@ -487,7 +487,7 @@
                               <w:sz w:val="32"/>
                               <w:szCs w:val="32"/>
                             </w:rPr>
-                            <w:t xml:space="preserve"> Versão 1.0.0</w:t>
+                            <w:t>Versão 1.0.0</w:t>
                           </w:r>
                         </w:p>
                       </w:sdtContent>
@@ -2171,6 +2171,13 @@
           <w:b w:val="0"/>
           <w:bCs/>
         </w:rPr>
+        <w:t xml:space="preserve">- </w:t>
+      </w:r>
+      <w:r>
+        <w:rPr>
+          <w:b w:val="0"/>
+          <w:bCs/>
+        </w:rPr>
         <w:t>O sistema retorna a mensagem ao processo de cifragem</w:t>
       </w:r>
       <w:r>
@@ -2178,7 +2185,35 @@
           <w:b w:val="0"/>
           <w:bCs/>
         </w:rPr>
-        <w:t>, excluí a chave antiga e  gera uma nova chave para  realizar nova tentativa.</w:t>
+        <w:t xml:space="preserve">, excluí a chave antiga </w:t>
+      </w:r>
+      <w:r>
+        <w:rPr>
+          <w:b w:val="0"/>
+          <w:bCs/>
+        </w:rPr>
+        <w:t>e gera</w:t>
+      </w:r>
+      <w:r>
+        <w:rPr>
+          <w:b w:val="0"/>
+          <w:bCs/>
+        </w:rPr>
+        <w:t xml:space="preserve"> uma nova chave </w:t>
+      </w:r>
+      <w:r>
+        <w:rPr>
+          <w:b w:val="0"/>
+          <w:bCs/>
+        </w:rPr>
+        <w:t>para realizar</w:t>
+      </w:r>
+      <w:r>
+        <w:rPr>
+          <w:b w:val="0"/>
+          <w:bCs/>
+        </w:rPr>
+        <w:t xml:space="preserve"> nova tentativa.</w:t>
       </w:r>
     </w:p>
     <w:p>
@@ -2193,82 +2228,49 @@
     </w:p>
     <w:p>
       <w:pPr>
-        <w:pStyle w:val="EPP-Comentario"/>
+        <w:pStyle w:val="EPP-Passosfluxo"/>
+        <w:numPr>
+          <w:ilvl w:val="0"/>
+          <w:numId w:val="0"/>
+        </w:numPr>
+        <w:ind w:left="654"/>
       </w:pPr>
       <w:r>
-        <w:t>[</w:t>
+        <w:rPr>
+          <w:b/>
+          <w:bCs/>
+          <w:i/>
+          <w:iCs/>
+        </w:rPr>
+        <w:t xml:space="preserve">RN01 – </w:t>
       </w:r>
       <w:r>
-        <w:t>Descreva as regras de negócio do caso de uso]</w:t>
+        <w:t>A mesma mensagem não pode ser cifrada pelo mesmo processo mais do que uma vez</w:t>
       </w:r>
     </w:p>
     <w:p>
       <w:pPr>
-        <w:pStyle w:val="EPP-Comentario"/>
-      </w:pPr>
-      <w:r>
-        <w:t xml:space="preserve"> </w:t>
-      </w:r>
-    </w:p>
-    <w:p>
-      <w:pPr>
-        <w:pStyle w:val="EPP-Comentario"/>
-      </w:pPr>
-      <w:r>
-        <w:t xml:space="preserve">Ex. </w:t>
-      </w:r>
-    </w:p>
-    <w:p>
-      <w:pPr>
-        <w:pStyle w:val="EPP-Comentario"/>
-        <w:ind w:left="708"/>
+        <w:pStyle w:val="EPP-Passosfluxo"/>
+        <w:numPr>
+          <w:ilvl w:val="0"/>
+          <w:numId w:val="0"/>
+        </w:numPr>
+        <w:ind w:left="654"/>
       </w:pPr>
       <w:r>
         <w:rPr>
           <w:b/>
+          <w:bCs/>
+          <w:i/>
+          <w:iCs/>
         </w:rPr>
-        <w:t>RN01</w:t>
+        <w:t xml:space="preserve">RN02 </w:t>
       </w:r>
       <w:r>
-        <w:t xml:space="preserve"> - Carro não pode ser alugado por um Cliente com menos de 18 anos;</w:t>
-      </w:r>
-    </w:p>
-    <w:p>
-      <w:pPr>
-        <w:pStyle w:val="EPP-Comentario"/>
-        <w:ind w:left="708"/>
-      </w:pPr>
-      <w:r>
-        <w:rPr>
-          <w:b/>
-        </w:rPr>
-        <w:t>RN02</w:t>
+        <w:t xml:space="preserve">– A </w:t>
       </w:r>
       <w:r>
-        <w:t xml:space="preserve"> - Carro não pode ser alugado por um Cliente com o Nivel de Advertência maior ou igual a 3;</w:t>
-      </w:r>
-    </w:p>
-    <w:p>
-      <w:pPr>
-        <w:pStyle w:val="EPP-Comentario"/>
-        <w:ind w:left="708"/>
-      </w:pPr>
-      <w:r>
-        <w:rPr>
-          <w:b/>
-        </w:rPr>
-        <w:t>RN09</w:t>
-      </w:r>
-      <w:r>
-        <w:t xml:space="preserve"> - Carro não pode ser alugado por um Cliente sem licença para dirigir.</w:t>
-      </w:r>
-    </w:p>
-    <w:p>
-      <w:pPr>
-        <w:pStyle w:val="EPP-Comentario"/>
-      </w:pPr>
-      <w:r>
-        <w:t>]</w:t>
+        <w:t>mensagem cifrada não pode ter a mesma quantidade de caracteres do que o texto original.</w:t>
       </w:r>
     </w:p>
     <w:sectPr>
@@ -2362,7 +2364,15 @@
             <w:pStyle w:val="Rodap"/>
           </w:pPr>
           <w:r>
-            <w:t>ITQ- X.X-XX.XX – Nome da ITQ</w:t>
+            <w:t>ITQ- X.X-</w:t>
+          </w:r>
+          <w:proofErr w:type="gramStart"/>
+          <w:r>
+            <w:t>XX.XX</w:t>
+          </w:r>
+          <w:proofErr w:type="gramEnd"/>
+          <w:r>
+            <w:t xml:space="preserve"> – Nome da ITQ</w:t>
           </w:r>
         </w:p>
       </w:tc>
@@ -2423,27 +2433,14 @@
           <w:r>
             <w:t xml:space="preserve"> de </w:t>
           </w:r>
-          <w:r>
-            <w:fldChar w:fldCharType="begin"/>
-          </w:r>
-          <w:r>
-            <w:instrText xml:space="preserve"> NUMPAGES </w:instrText>
-          </w:r>
-          <w:r>
-            <w:fldChar w:fldCharType="separate"/>
-          </w:r>
-          <w:r>
-            <w:rPr>
-              <w:noProof/>
-            </w:rPr>
-            <w:t>4</w:t>
-          </w:r>
-          <w:r>
-            <w:rPr>
-              <w:noProof/>
-            </w:rPr>
-            <w:fldChar w:fldCharType="end"/>
-          </w:r>
+          <w:fldSimple w:instr=" NUMPAGES ">
+            <w:r>
+              <w:rPr>
+                <w:noProof/>
+              </w:rPr>
+              <w:t>4</w:t>
+            </w:r>
+          </w:fldSimple>
         </w:p>
       </w:tc>
     </w:tr>
@@ -2536,9 +2533,6 @@
             <w:sdtEndPr/>
             <w:sdtContent>
               <w:r>
-                <w:t xml:space="preserve"> </w:t>
-              </w:r>
-              <w:r>
                 <w:t>Versão 1.0.0</w:t>
               </w:r>
             </w:sdtContent>
@@ -2630,11 +2624,21 @@
     <w:r>
       <w:t xml:space="preserve">vs: </w:t>
     </w:r>
-    <w:fldSimple w:instr=" DOCPROPERTY  &quot;Versão Modelo&quot;  \* MERGEFORMAT ">
-      <w:r>
-        <w:t>1</w:t>
-      </w:r>
-    </w:fldSimple>
+    <w:r>
+      <w:fldChar w:fldCharType="begin"/>
+    </w:r>
+    <w:r>
+      <w:instrText xml:space="preserve"> DOCPROPERTY  "Versão Modelo"  \* MERGEFORMAT </w:instrText>
+    </w:r>
+    <w:r>
+      <w:fldChar w:fldCharType="separate"/>
+    </w:r>
+    <w:r>
+      <w:t>1</w:t>
+    </w:r>
+    <w:r>
+      <w:fldChar w:fldCharType="end"/>
+    </w:r>
   </w:p>
 </w:ftr>
 </file>
@@ -2772,7 +2776,7 @@
               <v:shape id="_x0000_i1025" type="#_x0000_t75" style="width:61.5pt;height:34.5pt">
                 <v:imagedata r:id="rId1" o:title=""/>
               </v:shape>
-              <o:OLEObject Type="Embed" ProgID="Word.Picture.8" ShapeID="_x0000_i1025" DrawAspect="Content" ObjectID="_1670689027" r:id="rId2"/>
+              <o:OLEObject Type="Embed" ProgID="Word.Picture.8" ShapeID="_x0000_i1025" DrawAspect="Content" ObjectID="_1670774988" r:id="rId2"/>
             </w:object>
           </w:r>
         </w:p>
@@ -3835,6 +3839,7 @@
     <w:lsdException w:name="HTML Sample" w:semiHidden="1" w:unhideWhenUsed="1"/>
     <w:lsdException w:name="HTML Typewriter" w:semiHidden="1" w:unhideWhenUsed="1"/>
     <w:lsdException w:name="HTML Variable" w:semiHidden="1" w:unhideWhenUsed="1"/>
+    <w:lsdException w:name="Normal Table" w:semiHidden="1" w:unhideWhenUsed="1"/>
     <w:lsdException w:name="annotation subject" w:semiHidden="1" w:unhideWhenUsed="1"/>
     <w:lsdException w:name="No List" w:semiHidden="1" w:unhideWhenUsed="1"/>
     <w:lsdException w:name="Outline List 1" w:semiHidden="1" w:unhideWhenUsed="1"/>
@@ -3881,8 +3886,10 @@
     <w:lsdException w:name="Table Subtle 2" w:semiHidden="1" w:unhideWhenUsed="1"/>
     <w:lsdException w:name="Table Web 1" w:semiHidden="1" w:unhideWhenUsed="1"/>
     <w:lsdException w:name="Table Web 2" w:semiHidden="1" w:unhideWhenUsed="1"/>
+    <w:lsdException w:name="Table Web 3" w:semiHidden="1" w:unhideWhenUsed="1"/>
     <w:lsdException w:name="Balloon Text" w:semiHidden="1" w:unhideWhenUsed="1"/>
     <w:lsdException w:name="Table Grid" w:uiPriority="39"/>
+    <w:lsdException w:name="Table Theme" w:semiHidden="1" w:unhideWhenUsed="1"/>
     <w:lsdException w:name="Placeholder Text" w:semiHidden="1"/>
     <w:lsdException w:name="No Spacing" w:uiPriority="1"/>
     <w:lsdException w:name="Light Shading" w:uiPriority="60"/>
@@ -5244,7 +5251,7 @@
     <w:charset w:val="00"/>
     <w:family w:val="roman"/>
     <w:pitch w:val="variable"/>
-    <w:sig w:usb0="E0002AFF" w:usb1="C0007843" w:usb2="00000009" w:usb3="00000000" w:csb0="000001FF" w:csb1="00000000"/>
+    <w:sig w:usb0="E0002EFF" w:usb1="C000785B" w:usb2="00000009" w:usb3="00000000" w:csb0="000001FF" w:csb1="00000000"/>
   </w:font>
   <w:font w:name="Wingdings">
     <w:panose1 w:val="05000000000000000000"/>
@@ -5272,7 +5279,7 @@
     <w:charset w:val="00"/>
     <w:family w:val="swiss"/>
     <w:pitch w:val="variable"/>
-    <w:sig w:usb0="E0002AFF" w:usb1="C0007843" w:usb2="00000009" w:usb3="00000000" w:csb0="000001FF" w:csb1="00000000"/>
+    <w:sig w:usb0="E0002EFF" w:usb1="C000785B" w:usb2="00000009" w:usb3="00000000" w:csb0="000001FF" w:csb1="00000000"/>
   </w:font>
   <w:font w:name="MS Mincho">
     <w:altName w:val="ＭＳ 明朝"/>
@@ -5301,7 +5308,7 @@
     <w:charset w:val="00"/>
     <w:family w:val="swiss"/>
     <w:pitch w:val="variable"/>
-    <w:sig w:usb0="E0002AFF" w:usb1="4000ACFF" w:usb2="00000001" w:usb3="00000000" w:csb0="000001FF" w:csb1="00000000"/>
+    <w:sig w:usb0="E4002EFF" w:usb1="C000247B" w:usb2="00000009" w:usb3="00000000" w:csb0="000001FF" w:csb1="00000000"/>
   </w:font>
   <w:font w:name="Verdana">
     <w:panose1 w:val="020B0604030504040204"/>
@@ -5322,7 +5329,7 @@
     <w:charset w:val="00"/>
     <w:family w:val="swiss"/>
     <w:pitch w:val="variable"/>
-    <w:sig w:usb0="A0002AEF" w:usb1="4000207B" w:usb2="00000000" w:usb3="00000000" w:csb0="000001FF" w:csb1="00000000"/>
+    <w:sig w:usb0="E4002EFF" w:usb1="C000247B" w:usb2="00000009" w:usb3="00000000" w:csb0="000001FF" w:csb1="00000000"/>
   </w:font>
 </w:fonts>
 </file>
@@ -5343,6 +5350,8 @@
   </w:compat>
   <w:rsids>
     <w:rsidRoot w:val="007916C6"/>
+    <w:rsid w:val="00211286"/>
+    <w:rsid w:val="0052414E"/>
     <w:rsid w:val="007916C6"/>
   </w:rsids>
   <m:mathPr>
